--- a/BDK07_exercises/BDK07_exercises.docx
+++ b/BDK07_exercises/BDK07_exercises.docx
@@ -24,8 +24,6 @@
       <w:r>
         <w:t>07</w:t>
       </w:r>
-      <w:bookmarkStart w:id="0" w:name="_GoBack"/>
-      <w:bookmarkEnd w:id="0"/>
       <w:r>
         <w:t xml:space="preserve"> | </w:t>
       </w:r>
@@ -55,6 +53,7 @@
           <w:bCs/>
         </w:rPr>
         <w:sectPr>
+          <w:footerReference w:type="default" r:id="rId8"/>
           <w:pgSz w:w="12240" w:h="15840"/>
           <w:pgMar w:top="1008" w:right="1008" w:bottom="1008" w:left="1008" w:header="720" w:footer="720" w:gutter="0"/>
           <w:cols w:space="720"/>
@@ -187,7 +186,10 @@
         </w:sectPr>
       </w:pPr>
     </w:p>
-    <w:p/>
+    <w:p>
+      <w:bookmarkStart w:id="0" w:name="_GoBack"/>
+      <w:bookmarkEnd w:id="0"/>
+    </w:p>
     <w:p>
       <w:pPr>
         <w:pStyle w:val="ListParagraph"/>
@@ -211,7 +213,19 @@
         <w:rPr>
           <w:i/>
         </w:rPr>
-        <w:t xml:space="preserve">For example, audio conferencing has the strong advantage of conveying tone of voice and allowing for multiple participants to have their say in a time-bound setting.  It has the disadvantage of lacking visual aids, and potential problems with people speaking over each other.  Additionally, there may be costs associated with a high-quality audio conferencing line.  An good situation for audio conferencing would be regularly scheduled check in on procedural aspects of a project, not requiring detailed data analysis.  </w:t>
+        <w:t>For example, audio conferencing has the strong advantage of conveying tone of voice and allowing for multiple participants to have their say in a time-bound setting.  It has the disadvantage of lacking visual aids, and potential problems with people speaking over each other.  Additionally, there may be costs associated with a high-qual</w:t>
+      </w:r>
+      <w:r>
+        <w:rPr>
+          <w:i/>
+        </w:rPr>
+        <w:t>ity audio conferencing line.  A</w:t>
+      </w:r>
+      <w:r>
+        <w:rPr>
+          <w:i/>
+        </w:rPr>
+        <w:t xml:space="preserve"> good situation for audio conferencing would be regularly scheduled check in on procedural aspects of a project, not requiring detailed data analysis.  </w:t>
       </w:r>
     </w:p>
     <w:p/>
@@ -262,6 +276,39 @@
     </w:p>
   </w:endnote>
 </w:endnotes>
+</file>
+
+<file path=word/footer1.xml><?xml version="1.0" encoding="utf-8"?>
+<w:ftr xmlns:wpc="http://schemas.microsoft.com/office/word/2010/wordprocessingCanvas" xmlns:mc="http://schemas.openxmlformats.org/markup-compatibility/2006" xmlns:o="urn:schemas-microsoft-com:office:office" xmlns:r="http://schemas.openxmlformats.org/officeDocument/2006/relationships" xmlns:m="http://schemas.openxmlformats.org/officeDocument/2006/math" xmlns:v="urn:schemas-microsoft-com:vml" xmlns:wp14="http://schemas.microsoft.com/office/word/2010/wordprocessingDrawing" xmlns:wp="http://schemas.openxmlformats.org/drawingml/2006/wordprocessingDrawing" xmlns:w10="urn:schemas-microsoft-com:office:word" xmlns:w="http://schemas.openxmlformats.org/wordprocessingml/2006/main" xmlns:w14="http://schemas.microsoft.com/office/word/2010/wordml" xmlns:w15="http://schemas.microsoft.com/office/word/2012/wordml" xmlns:wpg="http://schemas.microsoft.com/office/word/2010/wordprocessingGroup" xmlns:wpi="http://schemas.microsoft.com/office/word/2010/wordprocessingInk" xmlns:wne="http://schemas.microsoft.com/office/word/2006/wordml" xmlns:wps="http://schemas.microsoft.com/office/word/2010/wordprocessingShape" mc:Ignorable="w14 w15 wp14">
+  <w:p>
+    <w:pPr>
+      <w:pStyle w:val="IMFootertop"/>
+    </w:pPr>
+  </w:p>
+  <w:p>
+    <w:pPr>
+      <w:pStyle w:val="IMFooterbottom"/>
+    </w:pPr>
+    <w:r>
+      <w:t xml:space="preserve">This material was developed by </w:t>
+    </w:r>
+    <w:r>
+      <w:rPr>
+        <w:lang w:val="en-US"/>
+      </w:rPr>
+      <w:t>Oregon Health &amp; Science University</w:t>
+    </w:r>
+    <w:r>
+      <w:t xml:space="preserve">, </w:t>
+    </w:r>
+    <w:r>
+      <w:t>supported by the National Institute of General Medical Sciences, funded by the NIH Big Data to Knowledge Initiative, under Award Number 1R25GM114820</w:t>
+    </w:r>
+    <w:r>
+      <w:t>.</w:t>
+    </w:r>
+  </w:p>
+</w:ftr>
 </file>
 
 <file path=word/footnotes.xml><?xml version="1.0" encoding="utf-8"?>
@@ -995,15 +1042,6 @@
     <w:lsdException w:name="Book Title" w:uiPriority="33" w:qFormat="1"/>
     <w:lsdException w:name="Bibliography" w:semiHidden="1" w:uiPriority="37" w:unhideWhenUsed="1"/>
     <w:lsdException w:name="TOC Heading" w:semiHidden="1" w:uiPriority="39" w:unhideWhenUsed="1" w:qFormat="1"/>
-    <w:lsdException w:name="Plain Table 1" w:uiPriority="41"/>
-    <w:lsdException w:name="Plain Table 2" w:uiPriority="42"/>
-    <w:lsdException w:name="Plain Table 3" w:uiPriority="43"/>
-    <w:lsdException w:name="Plain Table 4" w:uiPriority="44"/>
-    <w:lsdException w:name="Plain Table 5" w:uiPriority="45"/>
-    <w:lsdException w:name="Grid Table Light" w:uiPriority="40"/>
-    <w:lsdException w:name="Grid Table 1 Light" w:uiPriority="46"/>
-    <w:lsdException w:name="Grid Table 2" w:uiPriority="47"/>
-    <w:lsdException w:name="Grid Table 3" w:uiPriority="48"/>
     <w:lsdException w:name="Grid Table 4" w:uiPriority="49"/>
     <w:lsdException w:name="Grid Table 5 Dark" w:uiPriority="50"/>
     <w:lsdException w:name="Grid Table 6 Colorful" w:uiPriority="51"/>
@@ -1326,6 +1364,111 @@
     <w:basedOn w:val="DefaultParagraphFont"/>
     <w:rsid w:val="001935CA"/>
   </w:style>
+  <w:style w:type="paragraph" w:styleId="Header">
+    <w:name w:val="header"/>
+    <w:basedOn w:val="Normal"/>
+    <w:link w:val="HeaderChar"/>
+    <w:uiPriority w:val="99"/>
+    <w:unhideWhenUsed/>
+    <w:rsid w:val="00E25B72"/>
+    <w:pPr>
+      <w:tabs>
+        <w:tab w:val="center" w:pos="4680"/>
+        <w:tab w:val="right" w:pos="9360"/>
+      </w:tabs>
+      <w:spacing w:after="0" w:line="240" w:lineRule="auto"/>
+    </w:pPr>
+  </w:style>
+  <w:style w:type="character" w:customStyle="1" w:styleId="HeaderChar">
+    <w:name w:val="Header Char"/>
+    <w:basedOn w:val="DefaultParagraphFont"/>
+    <w:link w:val="Header"/>
+    <w:uiPriority w:val="99"/>
+    <w:rsid w:val="00E25B72"/>
+  </w:style>
+  <w:style w:type="paragraph" w:styleId="Footer">
+    <w:name w:val="footer"/>
+    <w:basedOn w:val="Normal"/>
+    <w:link w:val="FooterChar"/>
+    <w:uiPriority w:val="99"/>
+    <w:unhideWhenUsed/>
+    <w:rsid w:val="00E25B72"/>
+    <w:pPr>
+      <w:tabs>
+        <w:tab w:val="center" w:pos="4680"/>
+        <w:tab w:val="right" w:pos="9360"/>
+      </w:tabs>
+      <w:spacing w:after="0" w:line="240" w:lineRule="auto"/>
+    </w:pPr>
+  </w:style>
+  <w:style w:type="character" w:customStyle="1" w:styleId="FooterChar">
+    <w:name w:val="Footer Char"/>
+    <w:basedOn w:val="DefaultParagraphFont"/>
+    <w:link w:val="Footer"/>
+    <w:uiPriority w:val="99"/>
+    <w:rsid w:val="00E25B72"/>
+  </w:style>
+  <w:style w:type="paragraph" w:customStyle="1" w:styleId="IMFootertop">
+    <w:name w:val="IM_Footer_top"/>
+    <w:basedOn w:val="Footer"/>
+    <w:link w:val="IMFootertopChar"/>
+    <w:autoRedefine/>
+    <w:qFormat/>
+    <w:rsid w:val="00E25B72"/>
+    <w:pPr>
+      <w:jc w:val="center"/>
+    </w:pPr>
+    <w:rPr>
+      <w:rFonts w:ascii="Arial" w:eastAsia="Times New Roman" w:hAnsi="Arial" w:cs="Times New Roman"/>
+      <w:sz w:val="20"/>
+      <w:szCs w:val="24"/>
+      <w:lang w:val="x-none" w:eastAsia="x-none"/>
+    </w:rPr>
+  </w:style>
+  <w:style w:type="paragraph" w:customStyle="1" w:styleId="IMFooterbottom">
+    <w:name w:val="IM_Footer_bottom"/>
+    <w:basedOn w:val="Normal"/>
+    <w:link w:val="IMFooterbottomChar"/>
+    <w:autoRedefine/>
+    <w:qFormat/>
+    <w:rsid w:val="00E25B72"/>
+    <w:pPr>
+      <w:spacing w:after="0" w:line="240" w:lineRule="auto"/>
+      <w:jc w:val="center"/>
+    </w:pPr>
+    <w:rPr>
+      <w:rFonts w:ascii="Arial" w:eastAsia="Times New Roman" w:hAnsi="Arial" w:cs="Times New Roman"/>
+      <w:i/>
+      <w:iCs/>
+      <w:sz w:val="16"/>
+      <w:szCs w:val="16"/>
+      <w:lang w:val="x-none" w:eastAsia="x-none"/>
+    </w:rPr>
+  </w:style>
+  <w:style w:type="character" w:customStyle="1" w:styleId="IMFootertopChar">
+    <w:name w:val="IM_Footer_top Char"/>
+    <w:link w:val="IMFootertop"/>
+    <w:rsid w:val="00E25B72"/>
+    <w:rPr>
+      <w:rFonts w:ascii="Arial" w:eastAsia="Times New Roman" w:hAnsi="Arial" w:cs="Times New Roman"/>
+      <w:sz w:val="20"/>
+      <w:szCs w:val="24"/>
+      <w:lang w:val="x-none" w:eastAsia="x-none"/>
+    </w:rPr>
+  </w:style>
+  <w:style w:type="character" w:customStyle="1" w:styleId="IMFooterbottomChar">
+    <w:name w:val="IM_Footer_bottom Char"/>
+    <w:link w:val="IMFooterbottom"/>
+    <w:rsid w:val="00E25B72"/>
+    <w:rPr>
+      <w:rFonts w:ascii="Arial" w:eastAsia="Times New Roman" w:hAnsi="Arial" w:cs="Times New Roman"/>
+      <w:i/>
+      <w:iCs/>
+      <w:sz w:val="16"/>
+      <w:szCs w:val="16"/>
+      <w:lang w:val="x-none" w:eastAsia="x-none"/>
+    </w:rPr>
+  </w:style>
 </w:styles>
 </file>
 
@@ -1372,7 +1515,7 @@
     </a:clrScheme>
     <a:fontScheme name="Office">
       <a:majorFont>
-        <a:latin typeface="Calibri Light" panose="020F0302020204030204"/>
+        <a:latin typeface="Calibri Light"/>
         <a:ea typeface=""/>
         <a:cs typeface=""/>
         <a:font script="Jpan" typeface="ＭＳ ゴシック"/>
@@ -1407,7 +1550,7 @@
         <a:font script="Geor" typeface="Sylfaen"/>
       </a:majorFont>
       <a:minorFont>
-        <a:latin typeface="Calibri" panose="020F0502020204030204"/>
+        <a:latin typeface="Calibri"/>
         <a:ea typeface=""/>
         <a:cs typeface=""/>
         <a:font script="Jpan" typeface="ＭＳ 明朝"/>
@@ -1595,7 +1738,7 @@
 </file>
 
 <file path=customXml/itemProps1.xml><?xml version="1.0" encoding="utf-8"?>
-<ds:datastoreItem xmlns:ds="http://schemas.openxmlformats.org/officeDocument/2006/customXml" ds:itemID="{E232FC44-6A44-4784-A4A3-04D241263E98}">
+<ds:datastoreItem xmlns:ds="http://schemas.openxmlformats.org/officeDocument/2006/customXml" ds:itemID="{46C872AF-B2B1-4490-87A6-8B4F123CFEAB}">
   <ds:schemaRefs>
     <ds:schemaRef ds:uri="http://schemas.openxmlformats.org/officeDocument/2006/bibliography"/>
   </ds:schemaRefs>
